--- a/运行结果2.0分析.docx
+++ b/运行结果2.0分析.docx
@@ -4,21 +4,813 @@
   <w:body>
     <w:p>
       <w:pPr>
-        <w:rPr>
-          <w:rFonts w:hint="eastAsia"/>
-          <w:szCs w:val="21"/>
-        </w:rPr>
-      </w:pPr>
+        <w:pStyle w:val="2"/>
+      </w:pPr>
+      <w:r>
+        <w:rPr>
+          <w:rFonts w:hint="eastAsia"/>
+        </w:rPr>
+        <w:t>算法方面：</w:t>
+      </w:r>
+    </w:p>
+    <w:p>
+      <w:pPr>
+        <w:rPr>
+          <w:rFonts w:ascii="Lucida Console" w:hAnsi="Lucida Console" w:cs="Lucida Console"/>
+          <w:kern w:val="0"/>
+          <w:szCs w:val="21"/>
+        </w:rPr>
+      </w:pPr>
+      <w:r>
+        <w:rPr>
+          <w:rStyle w:val="3Char"/>
+          <w:rFonts w:hint="eastAsia"/>
+        </w:rPr>
+        <w:t>思路</w:t>
+      </w:r>
+      <w:r>
+        <w:rPr>
+          <w:rStyle w:val="3Char"/>
+          <w:rFonts w:hint="eastAsia"/>
+        </w:rPr>
+        <w:t>1</w:t>
+      </w:r>
       <w:r>
         <w:rPr>
           <w:rFonts w:ascii="Lucida Console" w:hAnsi="Lucida Console" w:cs="Lucida Console" w:hint="eastAsia"/>
           <w:kern w:val="0"/>
           <w:szCs w:val="21"/>
         </w:rPr>
-        <w:t>字符串空格还未消除</w:t>
+        <w:t>：文本长度相差较大时默认相似度很低。</w:t>
+      </w:r>
+    </w:p>
+    <w:p>
+      <w:pPr>
+        <w:rPr>
+          <w:rFonts w:ascii="Lucida Console" w:hAnsi="Lucida Console" w:cs="Lucida Console"/>
+          <w:kern w:val="0"/>
+          <w:szCs w:val="21"/>
+        </w:rPr>
+      </w:pPr>
+      <w:r>
+        <w:rPr>
+          <w:rFonts w:ascii="Lucida Console" w:hAnsi="Lucida Console" w:cs="Lucida Console" w:hint="eastAsia"/>
+          <w:kern w:val="0"/>
+          <w:szCs w:val="21"/>
+        </w:rPr>
+        <w:t>若两字符串分词的词语数组中两者相差一定比例以上时默认相似度很低。</w:t>
+      </w:r>
+    </w:p>
+    <w:p>
+      <w:pPr>
+        <w:rPr>
+          <w:rFonts w:ascii="Lucida Console" w:hAnsi="Lucida Console" w:cs="Lucida Console"/>
+          <w:kern w:val="0"/>
+          <w:szCs w:val="21"/>
+        </w:rPr>
+      </w:pPr>
+      <w:r>
+        <w:rPr>
+          <w:rFonts w:ascii="Lucida Console" w:hAnsi="Lucida Console" w:cs="Lucida Console" w:hint="eastAsia"/>
+          <w:kern w:val="0"/>
+          <w:szCs w:val="21"/>
+        </w:rPr>
+        <w:t>在实验中比例设为较长者的</w:t>
+      </w:r>
+      <w:r>
+        <w:rPr>
+          <w:rFonts w:ascii="Lucida Console" w:hAnsi="Lucida Console" w:cs="Lucida Console" w:hint="eastAsia"/>
+          <w:kern w:val="0"/>
+          <w:szCs w:val="21"/>
+        </w:rPr>
+        <w:t>1/5</w:t>
+      </w:r>
+    </w:p>
+    <w:p>
+      <w:pPr>
+        <w:widowControl/>
+        <w:shd w:val="clear" w:color="auto" w:fill="FFFFFF"/>
+        <w:spacing w:line="270" w:lineRule="atLeast"/>
+        <w:jc w:val="left"/>
+        <w:rPr>
+          <w:rFonts w:ascii="Consolas" w:eastAsia="宋体" w:hAnsi="Consolas" w:cs="宋体"/>
+          <w:color w:val="000000"/>
+          <w:kern w:val="0"/>
+          <w:sz w:val="20"/>
+          <w:szCs w:val="20"/>
+        </w:rPr>
+      </w:pPr>
+      <w:r>
+        <w:rPr>
+          <w:rFonts w:ascii="Consolas" w:eastAsia="宋体" w:hAnsi="Consolas" w:cs="宋体"/>
+          <w:color w:val="000000"/>
+          <w:kern w:val="0"/>
+          <w:sz w:val="20"/>
+          <w:szCs w:val="20"/>
+        </w:rPr>
+        <w:t>max_len = max(len(words1), len(words2))</w:t>
+      </w:r>
+    </w:p>
+    <w:p>
+      <w:pPr>
+        <w:widowControl/>
+        <w:shd w:val="clear" w:color="auto" w:fill="FFFFFF"/>
+        <w:spacing w:line="270" w:lineRule="atLeast"/>
+        <w:jc w:val="left"/>
+        <w:rPr>
+          <w:rFonts w:ascii="Consolas" w:eastAsia="宋体" w:hAnsi="Consolas" w:cs="宋体"/>
+          <w:color w:val="000000"/>
+          <w:kern w:val="0"/>
+          <w:sz w:val="20"/>
+          <w:szCs w:val="20"/>
+        </w:rPr>
+      </w:pPr>
+      <w:r>
+        <w:rPr>
+          <w:rFonts w:ascii="Consolas" w:eastAsia="宋体" w:hAnsi="Consolas" w:cs="宋体"/>
+          <w:color w:val="000000"/>
+          <w:kern w:val="0"/>
+          <w:sz w:val="20"/>
+          <w:szCs w:val="20"/>
+        </w:rPr>
+        <w:t xml:space="preserve">var_len = </w:t>
+      </w:r>
+      <w:r>
+        <w:rPr>
+          <w:rFonts w:ascii="Consolas" w:eastAsia="宋体" w:hAnsi="Consolas" w:cs="宋体"/>
+          <w:color w:val="09885A"/>
+          <w:kern w:val="0"/>
+          <w:sz w:val="20"/>
+          <w:szCs w:val="20"/>
+        </w:rPr>
+        <w:t>0.2</w:t>
+      </w:r>
+    </w:p>
+    <w:p>
+      <w:pPr>
+        <w:widowControl/>
+        <w:shd w:val="clear" w:color="auto" w:fill="FFFFFF"/>
+        <w:spacing w:line="270" w:lineRule="atLeast"/>
+        <w:jc w:val="left"/>
+        <w:rPr>
+          <w:rFonts w:ascii="Consolas" w:eastAsia="宋体" w:hAnsi="Consolas" w:cs="宋体" w:hint="eastAsia"/>
+          <w:color w:val="000000"/>
+          <w:kern w:val="0"/>
+          <w:sz w:val="20"/>
+          <w:szCs w:val="20"/>
+        </w:rPr>
+      </w:pPr>
+      <w:r>
+        <w:rPr>
+          <w:rFonts w:ascii="Consolas" w:eastAsia="宋体" w:hAnsi="Consolas" w:cs="宋体"/>
+          <w:color w:val="000000"/>
+          <w:kern w:val="0"/>
+          <w:sz w:val="20"/>
+          <w:szCs w:val="20"/>
+        </w:rPr>
+        <w:t xml:space="preserve">var_sim = </w:t>
+      </w:r>
+      <w:r>
+        <w:rPr>
+          <w:rFonts w:ascii="Consolas" w:eastAsia="宋体" w:hAnsi="Consolas" w:cs="宋体"/>
+          <w:color w:val="09885A"/>
+          <w:kern w:val="0"/>
+          <w:sz w:val="20"/>
+          <w:szCs w:val="20"/>
+        </w:rPr>
+        <w:t>0.1</w:t>
+      </w:r>
+    </w:p>
+    <w:p>
+      <w:pPr>
+        <w:widowControl/>
+        <w:shd w:val="clear" w:color="auto" w:fill="FFFFFF"/>
+        <w:spacing w:line="270" w:lineRule="atLeast"/>
+        <w:jc w:val="left"/>
+        <w:rPr>
+          <w:rFonts w:ascii="Consolas" w:eastAsia="宋体" w:hAnsi="Consolas" w:cs="宋体"/>
+          <w:color w:val="000000"/>
+          <w:kern w:val="0"/>
+          <w:sz w:val="20"/>
+          <w:szCs w:val="20"/>
+        </w:rPr>
+      </w:pPr>
+      <w:r>
+        <w:rPr>
+          <w:rFonts w:ascii="Consolas" w:eastAsia="宋体" w:hAnsi="Consolas" w:cs="宋体"/>
+          <w:color w:val="0000FF"/>
+          <w:kern w:val="0"/>
+          <w:sz w:val="20"/>
+          <w:szCs w:val="20"/>
+        </w:rPr>
+        <w:t>if</w:t>
+      </w:r>
+      <w:r>
+        <w:rPr>
+          <w:rFonts w:ascii="Consolas" w:eastAsia="宋体" w:hAnsi="Consolas" w:cs="宋体"/>
+          <w:color w:val="000000"/>
+          <w:kern w:val="0"/>
+          <w:sz w:val="20"/>
+          <w:szCs w:val="20"/>
+        </w:rPr>
+        <w:t xml:space="preserve"> abs(len(words1) - len(words2)) &gt; int(max_len*var_len):</w:t>
+      </w:r>
+    </w:p>
+    <w:p>
+      <w:pPr>
+        <w:widowControl/>
+        <w:shd w:val="clear" w:color="auto" w:fill="FFFFFF"/>
+        <w:spacing w:line="270" w:lineRule="atLeast"/>
+        <w:jc w:val="left"/>
+        <w:rPr>
+          <w:rFonts w:ascii="Consolas" w:eastAsia="宋体" w:hAnsi="Consolas" w:cs="宋体"/>
+          <w:color w:val="000000"/>
+          <w:kern w:val="0"/>
+          <w:sz w:val="20"/>
+          <w:szCs w:val="20"/>
+        </w:rPr>
+      </w:pPr>
+      <w:r>
+        <w:rPr>
+          <w:rFonts w:ascii="Consolas" w:eastAsia="宋体" w:hAnsi="Consolas" w:cs="宋体"/>
+          <w:color w:val="000000"/>
+          <w:kern w:val="0"/>
+          <w:sz w:val="20"/>
+          <w:szCs w:val="20"/>
+        </w:rPr>
+        <w:t xml:space="preserve">        </w:t>
+      </w:r>
+      <w:r>
+        <w:rPr>
+          <w:rFonts w:ascii="Consolas" w:eastAsia="宋体" w:hAnsi="Consolas" w:cs="宋体"/>
+          <w:color w:val="0000FF"/>
+          <w:kern w:val="0"/>
+          <w:sz w:val="20"/>
+          <w:szCs w:val="20"/>
+        </w:rPr>
+        <w:t>return</w:t>
+      </w:r>
+      <w:r>
+        <w:rPr>
+          <w:rFonts w:ascii="Consolas" w:eastAsia="宋体" w:hAnsi="Consolas" w:cs="宋体"/>
+          <w:color w:val="000000"/>
+          <w:kern w:val="0"/>
+          <w:sz w:val="20"/>
+          <w:szCs w:val="20"/>
+        </w:rPr>
+        <w:t xml:space="preserve"> var_sim</w:t>
+      </w:r>
+    </w:p>
+    <w:p>
+      <w:pPr>
+        <w:rPr>
+          <w:rFonts w:ascii="Lucida Console" w:hAnsi="Lucida Console" w:cs="Lucida Console"/>
+          <w:kern w:val="0"/>
+          <w:szCs w:val="21"/>
+        </w:rPr>
+      </w:pPr>
+      <w:r>
+        <w:rPr>
+          <w:rStyle w:val="3Char"/>
+          <w:rFonts w:hint="eastAsia"/>
+        </w:rPr>
+        <w:t>思路</w:t>
+      </w:r>
+      <w:r>
+        <w:rPr>
+          <w:rStyle w:val="3Char"/>
+          <w:rFonts w:hint="eastAsia"/>
+        </w:rPr>
+        <w:t>2</w:t>
+      </w:r>
+      <w:r>
+        <w:rPr>
+          <w:rFonts w:ascii="Lucida Console" w:hAnsi="Lucida Console" w:cs="Lucida Console" w:hint="eastAsia"/>
+          <w:kern w:val="0"/>
+          <w:szCs w:val="21"/>
+        </w:rPr>
+        <w:t>：不输出完全相同的语句，取相似度的下界和上界之间的语句</w:t>
+      </w:r>
+    </w:p>
+    <w:p>
+      <w:pPr>
+        <w:widowControl/>
+        <w:shd w:val="clear" w:color="auto" w:fill="FFFFFF"/>
+        <w:spacing w:line="270" w:lineRule="atLeast"/>
+        <w:jc w:val="left"/>
+        <w:rPr>
+          <w:rFonts w:ascii="Consolas" w:eastAsia="宋体" w:hAnsi="Consolas" w:cs="宋体"/>
+          <w:color w:val="000000"/>
+          <w:kern w:val="0"/>
+          <w:sz w:val="20"/>
+          <w:szCs w:val="20"/>
+        </w:rPr>
+      </w:pPr>
+      <w:r>
+        <w:rPr>
+          <w:rFonts w:ascii="Consolas" w:eastAsia="宋体" w:hAnsi="Consolas" w:cs="宋体"/>
+          <w:color w:val="000000"/>
+          <w:kern w:val="0"/>
+          <w:sz w:val="20"/>
+          <w:szCs w:val="20"/>
+        </w:rPr>
+        <w:t>lower_boun</w:t>
       </w:r>
       <w:bookmarkStart w:id="0" w:name="_GoBack"/>
       <w:bookmarkEnd w:id="0"/>
+      <w:r>
+        <w:rPr>
+          <w:rFonts w:ascii="Consolas" w:eastAsia="宋体" w:hAnsi="Consolas" w:cs="宋体"/>
+          <w:color w:val="000000"/>
+          <w:kern w:val="0"/>
+          <w:sz w:val="20"/>
+          <w:szCs w:val="20"/>
+        </w:rPr>
+        <w:t xml:space="preserve">d = </w:t>
+      </w:r>
+      <w:r>
+        <w:rPr>
+          <w:rFonts w:ascii="Consolas" w:eastAsia="宋体" w:hAnsi="Consolas" w:cs="宋体"/>
+          <w:color w:val="09885A"/>
+          <w:kern w:val="0"/>
+          <w:sz w:val="20"/>
+          <w:szCs w:val="20"/>
+        </w:rPr>
+        <w:t>0.7</w:t>
+      </w:r>
+    </w:p>
+    <w:p>
+      <w:pPr>
+        <w:widowControl/>
+        <w:shd w:val="clear" w:color="auto" w:fill="FFFFFF"/>
+        <w:spacing w:line="270" w:lineRule="atLeast"/>
+        <w:jc w:val="left"/>
+        <w:rPr>
+          <w:rFonts w:ascii="Consolas" w:eastAsia="宋体" w:hAnsi="Consolas" w:cs="宋体"/>
+          <w:color w:val="000000"/>
+          <w:kern w:val="0"/>
+          <w:sz w:val="20"/>
+          <w:szCs w:val="20"/>
+        </w:rPr>
+      </w:pPr>
+      <w:r>
+        <w:rPr>
+          <w:rFonts w:ascii="Consolas" w:eastAsia="宋体" w:hAnsi="Consolas" w:cs="宋体"/>
+          <w:color w:val="000000"/>
+          <w:kern w:val="0"/>
+          <w:sz w:val="20"/>
+          <w:szCs w:val="20"/>
+        </w:rPr>
+        <w:t xml:space="preserve">upper_bound = </w:t>
+      </w:r>
+      <w:r>
+        <w:rPr>
+          <w:rFonts w:ascii="Consolas" w:eastAsia="宋体" w:hAnsi="Consolas" w:cs="宋体"/>
+          <w:color w:val="09885A"/>
+          <w:kern w:val="0"/>
+          <w:sz w:val="20"/>
+          <w:szCs w:val="20"/>
+        </w:rPr>
+        <w:t>0.99</w:t>
+      </w:r>
+    </w:p>
+    <w:p>
+      <w:pPr>
+        <w:rPr>
+          <w:rFonts w:ascii="Lucida Console" w:hAnsi="Lucida Console" w:cs="Lucida Console"/>
+          <w:kern w:val="0"/>
+          <w:szCs w:val="21"/>
+        </w:rPr>
+      </w:pPr>
+    </w:p>
+    <w:p>
+      <w:pPr>
+        <w:pStyle w:val="2"/>
+      </w:pPr>
+      <w:r>
+        <w:rPr>
+          <w:rFonts w:hint="eastAsia"/>
+        </w:rPr>
+        <w:t>输出文件格式</w:t>
+      </w:r>
+    </w:p>
+    <w:p>
+      <w:pPr>
+        <w:widowControl/>
+        <w:shd w:val="clear" w:color="auto" w:fill="FFFFFF"/>
+        <w:spacing w:line="270" w:lineRule="atLeast"/>
+        <w:jc w:val="left"/>
+        <w:rPr>
+          <w:rFonts w:ascii="Consolas" w:eastAsia="宋体" w:hAnsi="Consolas" w:cs="宋体"/>
+          <w:color w:val="000000"/>
+          <w:kern w:val="0"/>
+          <w:sz w:val="20"/>
+          <w:szCs w:val="20"/>
+        </w:rPr>
+      </w:pPr>
+      <w:r>
+        <w:rPr>
+          <w:rFonts w:hint="eastAsia"/>
+        </w:rPr>
+        <w:t>将</w:t>
+      </w:r>
+      <w:r>
+        <w:rPr>
+          <w:rFonts w:hint="eastAsia"/>
+        </w:rPr>
+        <w:t>12</w:t>
+      </w:r>
+      <w:r>
+        <w:rPr>
+          <w:rFonts w:hint="eastAsia"/>
+        </w:rPr>
+        <w:t>个</w:t>
+      </w:r>
+      <w:r>
+        <w:rPr>
+          <w:rFonts w:hint="eastAsia"/>
+        </w:rPr>
+        <w:t>excel</w:t>
+      </w:r>
+      <w:r>
+        <w:rPr>
+          <w:rFonts w:hint="eastAsia"/>
+        </w:rPr>
+        <w:t>文件进行审查内容比较并将相似度满足要求的语句导出在</w:t>
+      </w:r>
+      <w:r>
+        <w:rPr>
+          <w:rFonts w:ascii="Consolas" w:eastAsia="宋体" w:hAnsi="Consolas" w:cs="宋体"/>
+          <w:color w:val="811F3F"/>
+          <w:kern w:val="0"/>
+          <w:sz w:val="20"/>
+          <w:szCs w:val="20"/>
+          <w:highlight w:val="cyan"/>
+        </w:rPr>
+        <w:t>文件比较汇总</w:t>
+      </w:r>
+      <w:r>
+        <w:rPr>
+          <w:rFonts w:ascii="Consolas" w:eastAsia="宋体" w:hAnsi="Consolas" w:cs="宋体"/>
+          <w:color w:val="811F3F"/>
+          <w:kern w:val="0"/>
+          <w:sz w:val="20"/>
+          <w:szCs w:val="20"/>
+          <w:highlight w:val="cyan"/>
+        </w:rPr>
+        <w:t>.xlsx</w:t>
+      </w:r>
+    </w:p>
+    <w:p>
+      <w:pPr>
+        <w:rPr>
+          <w:rFonts w:hint="eastAsia"/>
+        </w:rPr>
+      </w:pPr>
+      <w:r>
+        <w:rPr>
+          <w:rFonts w:hint="eastAsia"/>
+        </w:rPr>
+        <w:t>中</w:t>
+      </w:r>
+    </w:p>
+    <w:p>
+      <w:pPr>
+        <w:rPr>
+          <w:rFonts w:ascii="Lucida Console" w:hAnsi="Lucida Console" w:cs="Lucida Console"/>
+          <w:kern w:val="0"/>
+          <w:szCs w:val="21"/>
+        </w:rPr>
+      </w:pPr>
+    </w:p>
+    <w:p>
+      <w:pPr>
+        <w:pStyle w:val="2"/>
+      </w:pPr>
+      <w:r>
+        <w:rPr>
+          <w:rFonts w:hint="eastAsia"/>
+        </w:rPr>
+        <w:t>针对</w:t>
+      </w:r>
+      <w:r>
+        <w:rPr>
+          <w:rFonts w:hint="eastAsia"/>
+        </w:rPr>
+        <w:t>excel</w:t>
+      </w:r>
+      <w:r>
+        <w:rPr>
+          <w:rFonts w:hint="eastAsia"/>
+        </w:rPr>
+        <w:t>表格的处理</w:t>
+      </w:r>
+      <w:r>
+        <w:rPr>
+          <w:rFonts w:hint="eastAsia"/>
+        </w:rPr>
+        <w:t>和分析</w:t>
+      </w:r>
+    </w:p>
+    <w:p>
+      <w:pPr>
+        <w:pStyle w:val="a5"/>
+        <w:numPr>
+          <w:ilvl w:val="0"/>
+          <w:numId w:val="1"/>
+        </w:numPr>
+        <w:ind w:firstLineChars="0"/>
+        <w:rPr>
+          <w:rFonts w:ascii="Lucida Console" w:hAnsi="Lucida Console" w:cs="Lucida Console"/>
+          <w:kern w:val="0"/>
+          <w:szCs w:val="21"/>
+        </w:rPr>
+      </w:pPr>
+      <w:r>
+        <w:rPr>
+          <w:rFonts w:ascii="Lucida Console" w:hAnsi="Lucida Console" w:cs="Lucida Console" w:hint="eastAsia"/>
+          <w:kern w:val="0"/>
+          <w:szCs w:val="21"/>
+        </w:rPr>
+        <w:t>打开后设置行高和列宽分别为</w:t>
+      </w:r>
+      <w:r>
+        <w:rPr>
+          <w:rFonts w:ascii="Lucida Console" w:hAnsi="Lucida Console" w:cs="Lucida Console" w:hint="eastAsia"/>
+          <w:kern w:val="0"/>
+          <w:szCs w:val="21"/>
+        </w:rPr>
+        <w:t>50</w:t>
+      </w:r>
+    </w:p>
+    <w:p>
+      <w:pPr>
+        <w:pStyle w:val="a5"/>
+        <w:numPr>
+          <w:ilvl w:val="0"/>
+          <w:numId w:val="1"/>
+        </w:numPr>
+        <w:ind w:firstLineChars="0"/>
+        <w:rPr>
+          <w:szCs w:val="21"/>
+        </w:rPr>
+      </w:pPr>
+      <w:r>
+        <w:rPr>
+          <w:rFonts w:hint="eastAsia"/>
+          <w:szCs w:val="21"/>
+        </w:rPr>
+        <w:t>设置自动换行</w:t>
+      </w:r>
+    </w:p>
+    <w:p>
+      <w:pPr>
+        <w:pStyle w:val="a5"/>
+        <w:numPr>
+          <w:ilvl w:val="0"/>
+          <w:numId w:val="1"/>
+        </w:numPr>
+        <w:ind w:firstLineChars="0"/>
+        <w:rPr>
+          <w:szCs w:val="21"/>
+        </w:rPr>
+      </w:pPr>
+      <w:r>
+        <w:rPr>
+          <w:szCs w:val="21"/>
+        </w:rPr>
+        <w:t>E</w:t>
+      </w:r>
+      <w:r>
+        <w:rPr>
+          <w:rFonts w:hint="eastAsia"/>
+          <w:szCs w:val="21"/>
+        </w:rPr>
+        <w:t>xcel</w:t>
+      </w:r>
+      <w:r>
+        <w:rPr>
+          <w:rFonts w:hint="eastAsia"/>
+          <w:szCs w:val="21"/>
+        </w:rPr>
+        <w:t>格式分析</w:t>
+      </w:r>
+    </w:p>
+    <w:p>
+      <w:pPr>
+        <w:pStyle w:val="a5"/>
+        <w:ind w:left="360" w:firstLineChars="0" w:firstLine="0"/>
+        <w:rPr>
+          <w:szCs w:val="21"/>
+        </w:rPr>
+      </w:pPr>
+      <w:r>
+        <w:rPr>
+          <w:noProof/>
+        </w:rPr>
+        <w:lastRenderedPageBreak/>
+        <w:drawing>
+          <wp:inline distT="0" distB="0" distL="0" distR="0" wp14:anchorId="2B419E66" wp14:editId="2CADA1D8">
+            <wp:extent cx="3365500" cy="3664818"/>
+            <wp:effectExtent l="0" t="0" r="6350" b="0"/>
+            <wp:docPr id="1" name="图片 1"/>
+            <wp:cNvGraphicFramePr>
+              <a:graphicFrameLocks xmlns:a="http://schemas.openxmlformats.org/drawingml/2006/main" noChangeAspect="1"/>
+            </wp:cNvGraphicFramePr>
+            <a:graphic xmlns:a="http://schemas.openxmlformats.org/drawingml/2006/main">
+              <a:graphicData uri="http://schemas.openxmlformats.org/drawingml/2006/picture">
+                <pic:pic xmlns:pic="http://schemas.openxmlformats.org/drawingml/2006/picture">
+                  <pic:nvPicPr>
+                    <pic:cNvPr id="1" name=""/>
+                    <pic:cNvPicPr/>
+                  </pic:nvPicPr>
+                  <pic:blipFill>
+                    <a:blip r:embed="rId7"/>
+                    <a:stretch>
+                      <a:fillRect/>
+                    </a:stretch>
+                  </pic:blipFill>
+                  <pic:spPr>
+                    <a:xfrm>
+                      <a:off x="0" y="0"/>
+                      <a:ext cx="3369798" cy="3669498"/>
+                    </a:xfrm>
+                    <a:prstGeom prst="rect">
+                      <a:avLst/>
+                    </a:prstGeom>
+                  </pic:spPr>
+                </pic:pic>
+              </a:graphicData>
+            </a:graphic>
+          </wp:inline>
+        </w:drawing>
+      </w:r>
+    </w:p>
+    <w:p>
+      <w:pPr>
+        <w:pStyle w:val="a5"/>
+        <w:ind w:left="360" w:firstLineChars="0" w:firstLine="0"/>
+        <w:rPr>
+          <w:szCs w:val="21"/>
+        </w:rPr>
+      </w:pPr>
+      <w:r>
+        <w:rPr>
+          <w:rFonts w:hint="eastAsia"/>
+          <w:szCs w:val="21"/>
+        </w:rPr>
+        <w:t>语句包含相似率的语句是与下面相邻的语句做对比的</w:t>
+      </w:r>
+    </w:p>
+    <w:p>
+      <w:pPr>
+        <w:pStyle w:val="a5"/>
+        <w:ind w:left="360" w:firstLineChars="0" w:firstLine="0"/>
+        <w:rPr>
+          <w:szCs w:val="21"/>
+        </w:rPr>
+      </w:pPr>
+      <w:r>
+        <w:rPr>
+          <w:rFonts w:hint="eastAsia"/>
+          <w:szCs w:val="21"/>
+        </w:rPr>
+        <w:t>包含</w:t>
+      </w:r>
+      <w:r>
+        <w:rPr>
+          <w:rFonts w:hint="eastAsia"/>
+          <w:szCs w:val="21"/>
+        </w:rPr>
+        <w:t>相似率的语句</w:t>
+      </w:r>
+      <w:r>
+        <w:rPr>
+          <w:rFonts w:hint="eastAsia"/>
+          <w:szCs w:val="21"/>
+        </w:rPr>
+        <w:t>是在行名所在文件的</w:t>
+      </w:r>
+    </w:p>
+    <w:p>
+      <w:pPr>
+        <w:pStyle w:val="a5"/>
+        <w:ind w:left="360" w:firstLineChars="0" w:firstLine="0"/>
+        <w:rPr>
+          <w:rFonts w:hint="eastAsia"/>
+          <w:szCs w:val="21"/>
+        </w:rPr>
+      </w:pPr>
+      <w:r>
+        <w:rPr>
+          <w:rFonts w:hint="eastAsia"/>
+          <w:szCs w:val="21"/>
+        </w:rPr>
+        <w:t>不包含</w:t>
+      </w:r>
+      <w:r>
+        <w:rPr>
+          <w:rFonts w:hint="eastAsia"/>
+          <w:szCs w:val="21"/>
+        </w:rPr>
+        <w:t>相似率的语句是在</w:t>
+      </w:r>
+      <w:r>
+        <w:rPr>
+          <w:rFonts w:hint="eastAsia"/>
+          <w:szCs w:val="21"/>
+        </w:rPr>
+        <w:t>列</w:t>
+      </w:r>
+      <w:r>
+        <w:rPr>
+          <w:rFonts w:hint="eastAsia"/>
+          <w:szCs w:val="21"/>
+        </w:rPr>
+        <w:t>名所在文件的</w:t>
+      </w:r>
+    </w:p>
+    <w:p>
+      <w:pPr>
+        <w:pStyle w:val="a5"/>
+        <w:ind w:left="360" w:firstLineChars="0" w:firstLine="0"/>
+        <w:rPr>
+          <w:rFonts w:hint="eastAsia"/>
+          <w:szCs w:val="21"/>
+        </w:rPr>
+      </w:pPr>
+    </w:p>
+    <w:p>
+      <w:pPr>
+        <w:pStyle w:val="2"/>
+      </w:pPr>
+      <w:r>
+        <w:rPr>
+          <w:rFonts w:hint="eastAsia"/>
+        </w:rPr>
+        <w:t>待完善方面</w:t>
+      </w:r>
+    </w:p>
+    <w:p>
+      <w:pPr>
+        <w:pStyle w:val="a5"/>
+        <w:numPr>
+          <w:ilvl w:val="0"/>
+          <w:numId w:val="2"/>
+        </w:numPr>
+        <w:ind w:firstLineChars="0"/>
+        <w:rPr>
+          <w:szCs w:val="21"/>
+        </w:rPr>
+      </w:pPr>
+      <w:r>
+        <w:rPr>
+          <w:rFonts w:hint="eastAsia"/>
+          <w:szCs w:val="21"/>
+        </w:rPr>
+        <w:t>分词不会自动去除空格等字符</w:t>
+      </w:r>
+    </w:p>
+    <w:p>
+      <w:pPr>
+        <w:pStyle w:val="a5"/>
+        <w:numPr>
+          <w:ilvl w:val="0"/>
+          <w:numId w:val="2"/>
+        </w:numPr>
+        <w:ind w:firstLineChars="0"/>
+        <w:rPr>
+          <w:szCs w:val="21"/>
+        </w:rPr>
+      </w:pPr>
+      <w:r>
+        <w:rPr>
+          <w:rFonts w:hint="eastAsia"/>
+          <w:szCs w:val="21"/>
+        </w:rPr>
+        <w:t>分词的策略有待优化</w:t>
+      </w:r>
+    </w:p>
+    <w:p>
+      <w:pPr>
+        <w:pStyle w:val="a5"/>
+        <w:numPr>
+          <w:ilvl w:val="0"/>
+          <w:numId w:val="2"/>
+        </w:numPr>
+        <w:ind w:firstLineChars="0"/>
+        <w:rPr>
+          <w:rFonts w:hint="eastAsia"/>
+          <w:szCs w:val="21"/>
+        </w:rPr>
+      </w:pPr>
+      <w:r>
+        <w:rPr>
+          <w:rFonts w:hint="eastAsia"/>
+          <w:szCs w:val="21"/>
+        </w:rPr>
+        <w:t>审查内容解析不彻底，混入一些目录的内容</w:t>
+      </w:r>
     </w:p>
     <w:sectPr>
       <w:pgSz w:w="11906" w:h="16838"/>
@@ -28,6 +820,233 @@
     </w:sectPr>
   </w:body>
 </w:document>
+</file>
+
+<file path=word/endnotes.xml><?xml version="1.0" encoding="utf-8"?>
+<w:endnotes xmlns:wpc="http://schemas.microsoft.com/office/word/2010/wordprocessingCanvas" xmlns:mc="http://schemas.openxmlformats.org/markup-compatibility/2006" xmlns:o="urn:schemas-microsoft-com:office:office" xmlns:r="http://schemas.openxmlformats.org/officeDocument/2006/relationships" xmlns:m="http://schemas.openxmlformats.org/officeDocument/2006/math" xmlns:v="urn:schemas-microsoft-com:vml" xmlns:wp14="http://schemas.microsoft.com/office/word/2010/wordprocessingDrawing" xmlns:wp="http://schemas.openxmlformats.org/drawingml/2006/wordprocessingDrawing" xmlns:w10="urn:schemas-microsoft-com:office:word" xmlns:w="http://schemas.openxmlformats.org/wordprocessingml/2006/main" xmlns:w14="http://schemas.microsoft.com/office/word/2010/wordml" xmlns:w15="http://schemas.microsoft.com/office/word/2012/wordml" xmlns:wpg="http://schemas.microsoft.com/office/word/2010/wordprocessingGroup" xmlns:wpi="http://schemas.microsoft.com/office/word/2010/wordprocessingInk" xmlns:wne="http://schemas.microsoft.com/office/word/2006/wordml" xmlns:wps="http://schemas.microsoft.com/office/word/2010/wordprocessingShape" mc:Ignorable="w14 w15 wp14">
+  <w:endnote w:type="separator" w:id="-1">
+    <w:p>
+      <w:r>
+        <w:separator/>
+      </w:r>
+    </w:p>
+  </w:endnote>
+  <w:endnote w:type="continuationSeparator" w:id="0">
+    <w:p>
+      <w:r>
+        <w:continuationSeparator/>
+      </w:r>
+    </w:p>
+  </w:endnote>
+</w:endnotes>
+</file>
+
+<file path=word/footnotes.xml><?xml version="1.0" encoding="utf-8"?>
+<w:footnotes xmlns:wpc="http://schemas.microsoft.com/office/word/2010/wordprocessingCanvas" xmlns:mc="http://schemas.openxmlformats.org/markup-compatibility/2006" xmlns:o="urn:schemas-microsoft-com:office:office" xmlns:r="http://schemas.openxmlformats.org/officeDocument/2006/relationships" xmlns:m="http://schemas.openxmlformats.org/officeDocument/2006/math" xmlns:v="urn:schemas-microsoft-com:vml" xmlns:wp14="http://schemas.microsoft.com/office/word/2010/wordprocessingDrawing" xmlns:wp="http://schemas.openxmlformats.org/drawingml/2006/wordprocessingDrawing" xmlns:w10="urn:schemas-microsoft-com:office:word" xmlns:w="http://schemas.openxmlformats.org/wordprocessingml/2006/main" xmlns:w14="http://schemas.microsoft.com/office/word/2010/wordml" xmlns:w15="http://schemas.microsoft.com/office/word/2012/wordml" xmlns:wpg="http://schemas.microsoft.com/office/word/2010/wordprocessingGroup" xmlns:wpi="http://schemas.microsoft.com/office/word/2010/wordprocessingInk" xmlns:wne="http://schemas.microsoft.com/office/word/2006/wordml" xmlns:wps="http://schemas.microsoft.com/office/word/2010/wordprocessingShape" mc:Ignorable="w14 w15 wp14">
+  <w:footnote w:type="separator" w:id="-1">
+    <w:p>
+      <w:r>
+        <w:separator/>
+      </w:r>
+    </w:p>
+  </w:footnote>
+  <w:footnote w:type="continuationSeparator" w:id="0">
+    <w:p>
+      <w:r>
+        <w:continuationSeparator/>
+      </w:r>
+    </w:p>
+  </w:footnote>
+</w:footnotes>
+</file>
+
+<file path=word/numbering.xml><?xml version="1.0" encoding="utf-8"?>
+<w:numbering xmlns:wpc="http://schemas.microsoft.com/office/word/2010/wordprocessingCanvas" xmlns:mc="http://schemas.openxmlformats.org/markup-compatibility/2006" xmlns:o="urn:schemas-microsoft-com:office:office" xmlns:r="http://schemas.openxmlformats.org/officeDocument/2006/relationships" xmlns:m="http://schemas.openxmlformats.org/officeDocument/2006/math" xmlns:v="urn:schemas-microsoft-com:vml" xmlns:wp14="http://schemas.microsoft.com/office/word/2010/wordprocessingDrawing" xmlns:wp="http://schemas.openxmlformats.org/drawingml/2006/wordprocessingDrawing" xmlns:w10="urn:schemas-microsoft-com:office:word" xmlns:w="http://schemas.openxmlformats.org/wordprocessingml/2006/main" xmlns:w14="http://schemas.microsoft.com/office/word/2010/wordml" xmlns:w15="http://schemas.microsoft.com/office/word/2012/wordml" xmlns:wpg="http://schemas.microsoft.com/office/word/2010/wordprocessingGroup" xmlns:wpi="http://schemas.microsoft.com/office/word/2010/wordprocessingInk" xmlns:wne="http://schemas.microsoft.com/office/word/2006/wordml" xmlns:wps="http://schemas.microsoft.com/office/word/2010/wordprocessingShape" mc:Ignorable="w14 w15 wp14">
+  <w:abstractNum w:abstractNumId="0" w15:restartNumberingAfterBreak="0">
+    <w:nsid w:val="49492B48"/>
+    <w:multiLevelType w:val="hybridMultilevel"/>
+    <w:tmpl w:val="D4A8B9B4"/>
+    <w:lvl w:ilvl="0" w:tplc="02A4B19A">
+      <w:start w:val="1"/>
+      <w:numFmt w:val="decimal"/>
+      <w:lvlText w:val="(%1)"/>
+      <w:lvlJc w:val="left"/>
+      <w:pPr>
+        <w:ind w:left="720" w:hanging="360"/>
+      </w:pPr>
+      <w:rPr>
+        <w:rFonts w:hint="default"/>
+      </w:rPr>
+    </w:lvl>
+    <w:lvl w:ilvl="1" w:tplc="04090019" w:tentative="1">
+      <w:start w:val="1"/>
+      <w:numFmt w:val="lowerLetter"/>
+      <w:lvlText w:val="%2)"/>
+      <w:lvlJc w:val="left"/>
+      <w:pPr>
+        <w:ind w:left="1200" w:hanging="420"/>
+      </w:pPr>
+    </w:lvl>
+    <w:lvl w:ilvl="2" w:tplc="0409001B" w:tentative="1">
+      <w:start w:val="1"/>
+      <w:numFmt w:val="lowerRoman"/>
+      <w:lvlText w:val="%3."/>
+      <w:lvlJc w:val="right"/>
+      <w:pPr>
+        <w:ind w:left="1620" w:hanging="420"/>
+      </w:pPr>
+    </w:lvl>
+    <w:lvl w:ilvl="3" w:tplc="0409000F" w:tentative="1">
+      <w:start w:val="1"/>
+      <w:numFmt w:val="decimal"/>
+      <w:lvlText w:val="%4."/>
+      <w:lvlJc w:val="left"/>
+      <w:pPr>
+        <w:ind w:left="2040" w:hanging="420"/>
+      </w:pPr>
+    </w:lvl>
+    <w:lvl w:ilvl="4" w:tplc="04090019" w:tentative="1">
+      <w:start w:val="1"/>
+      <w:numFmt w:val="lowerLetter"/>
+      <w:lvlText w:val="%5)"/>
+      <w:lvlJc w:val="left"/>
+      <w:pPr>
+        <w:ind w:left="2460" w:hanging="420"/>
+      </w:pPr>
+    </w:lvl>
+    <w:lvl w:ilvl="5" w:tplc="0409001B" w:tentative="1">
+      <w:start w:val="1"/>
+      <w:numFmt w:val="lowerRoman"/>
+      <w:lvlText w:val="%6."/>
+      <w:lvlJc w:val="right"/>
+      <w:pPr>
+        <w:ind w:left="2880" w:hanging="420"/>
+      </w:pPr>
+    </w:lvl>
+    <w:lvl w:ilvl="6" w:tplc="0409000F" w:tentative="1">
+      <w:start w:val="1"/>
+      <w:numFmt w:val="decimal"/>
+      <w:lvlText w:val="%7."/>
+      <w:lvlJc w:val="left"/>
+      <w:pPr>
+        <w:ind w:left="3300" w:hanging="420"/>
+      </w:pPr>
+    </w:lvl>
+    <w:lvl w:ilvl="7" w:tplc="04090019" w:tentative="1">
+      <w:start w:val="1"/>
+      <w:numFmt w:val="lowerLetter"/>
+      <w:lvlText w:val="%8)"/>
+      <w:lvlJc w:val="left"/>
+      <w:pPr>
+        <w:ind w:left="3720" w:hanging="420"/>
+      </w:pPr>
+    </w:lvl>
+    <w:lvl w:ilvl="8" w:tplc="0409001B" w:tentative="1">
+      <w:start w:val="1"/>
+      <w:numFmt w:val="lowerRoman"/>
+      <w:lvlText w:val="%9."/>
+      <w:lvlJc w:val="right"/>
+      <w:pPr>
+        <w:ind w:left="4140" w:hanging="420"/>
+      </w:pPr>
+    </w:lvl>
+  </w:abstractNum>
+  <w:abstractNum w:abstractNumId="1" w15:restartNumberingAfterBreak="0">
+    <w:nsid w:val="6D8561BE"/>
+    <w:multiLevelType w:val="hybridMultilevel"/>
+    <w:tmpl w:val="299A3E0C"/>
+    <w:lvl w:ilvl="0" w:tplc="ACFCB354">
+      <w:start w:val="1"/>
+      <w:numFmt w:val="decimal"/>
+      <w:lvlText w:val="%1."/>
+      <w:lvlJc w:val="left"/>
+      <w:pPr>
+        <w:ind w:left="360" w:hanging="360"/>
+      </w:pPr>
+      <w:rPr>
+        <w:rFonts w:hint="default"/>
+      </w:rPr>
+    </w:lvl>
+    <w:lvl w:ilvl="1" w:tplc="04090019" w:tentative="1">
+      <w:start w:val="1"/>
+      <w:numFmt w:val="lowerLetter"/>
+      <w:lvlText w:val="%2)"/>
+      <w:lvlJc w:val="left"/>
+      <w:pPr>
+        <w:ind w:left="840" w:hanging="420"/>
+      </w:pPr>
+    </w:lvl>
+    <w:lvl w:ilvl="2" w:tplc="0409001B" w:tentative="1">
+      <w:start w:val="1"/>
+      <w:numFmt w:val="lowerRoman"/>
+      <w:lvlText w:val="%3."/>
+      <w:lvlJc w:val="right"/>
+      <w:pPr>
+        <w:ind w:left="1260" w:hanging="420"/>
+      </w:pPr>
+    </w:lvl>
+    <w:lvl w:ilvl="3" w:tplc="0409000F" w:tentative="1">
+      <w:start w:val="1"/>
+      <w:numFmt w:val="decimal"/>
+      <w:lvlText w:val="%4."/>
+      <w:lvlJc w:val="left"/>
+      <w:pPr>
+        <w:ind w:left="1680" w:hanging="420"/>
+      </w:pPr>
+    </w:lvl>
+    <w:lvl w:ilvl="4" w:tplc="04090019" w:tentative="1">
+      <w:start w:val="1"/>
+      <w:numFmt w:val="lowerLetter"/>
+      <w:lvlText w:val="%5)"/>
+      <w:lvlJc w:val="left"/>
+      <w:pPr>
+        <w:ind w:left="2100" w:hanging="420"/>
+      </w:pPr>
+    </w:lvl>
+    <w:lvl w:ilvl="5" w:tplc="0409001B" w:tentative="1">
+      <w:start w:val="1"/>
+      <w:numFmt w:val="lowerRoman"/>
+      <w:lvlText w:val="%6."/>
+      <w:lvlJc w:val="right"/>
+      <w:pPr>
+        <w:ind w:left="2520" w:hanging="420"/>
+      </w:pPr>
+    </w:lvl>
+    <w:lvl w:ilvl="6" w:tplc="0409000F" w:tentative="1">
+      <w:start w:val="1"/>
+      <w:numFmt w:val="decimal"/>
+      <w:lvlText w:val="%7."/>
+      <w:lvlJc w:val="left"/>
+      <w:pPr>
+        <w:ind w:left="2940" w:hanging="420"/>
+      </w:pPr>
+    </w:lvl>
+    <w:lvl w:ilvl="7" w:tplc="04090019" w:tentative="1">
+      <w:start w:val="1"/>
+      <w:numFmt w:val="lowerLetter"/>
+      <w:lvlText w:val="%8)"/>
+      <w:lvlJc w:val="left"/>
+      <w:pPr>
+        <w:ind w:left="3360" w:hanging="420"/>
+      </w:pPr>
+    </w:lvl>
+    <w:lvl w:ilvl="8" w:tplc="0409001B" w:tentative="1">
+      <w:start w:val="1"/>
+      <w:numFmt w:val="lowerRoman"/>
+      <w:lvlText w:val="%9."/>
+      <w:lvlJc w:val="right"/>
+      <w:pPr>
+        <w:ind w:left="3780" w:hanging="420"/>
+      </w:pPr>
+    </w:lvl>
+  </w:abstractNum>
+  <w:num w:numId="1">
+    <w:abstractNumId w:val="1"/>
+  </w:num>
+  <w:num w:numId="2">
+    <w:abstractNumId w:val="0"/>
+  </w:num>
+</w:numbering>
 </file>
 
 <file path=word/styles.xml><?xml version="1.0" encoding="utf-8"?>
@@ -426,6 +1445,51 @@
       <w:jc w:val="both"/>
     </w:pPr>
   </w:style>
+  <w:style w:type="paragraph" w:styleId="2">
+    <w:name w:val="heading 2"/>
+    <w:basedOn w:val="a"/>
+    <w:next w:val="a"/>
+    <w:link w:val="2Char"/>
+    <w:uiPriority w:val="9"/>
+    <w:unhideWhenUsed/>
+    <w:qFormat/>
+    <w:rsid w:val="004F607E"/>
+    <w:pPr>
+      <w:keepNext/>
+      <w:keepLines/>
+      <w:spacing w:before="260" w:after="260" w:line="416" w:lineRule="auto"/>
+      <w:outlineLvl w:val="1"/>
+    </w:pPr>
+    <w:rPr>
+      <w:rFonts w:asciiTheme="majorHAnsi" w:eastAsiaTheme="majorEastAsia" w:hAnsiTheme="majorHAnsi" w:cstheme="majorBidi"/>
+      <w:b/>
+      <w:bCs/>
+      <w:sz w:val="32"/>
+      <w:szCs w:val="32"/>
+    </w:rPr>
+  </w:style>
+  <w:style w:type="paragraph" w:styleId="3">
+    <w:name w:val="heading 3"/>
+    <w:basedOn w:val="a"/>
+    <w:next w:val="a"/>
+    <w:link w:val="3Char"/>
+    <w:uiPriority w:val="9"/>
+    <w:unhideWhenUsed/>
+    <w:qFormat/>
+    <w:rsid w:val="00E3373F"/>
+    <w:pPr>
+      <w:keepNext/>
+      <w:keepLines/>
+      <w:spacing w:before="260" w:after="260" w:line="416" w:lineRule="auto"/>
+      <w:outlineLvl w:val="2"/>
+    </w:pPr>
+    <w:rPr>
+      <w:b/>
+      <w:bCs/>
+      <w:sz w:val="32"/>
+      <w:szCs w:val="32"/>
+    </w:rPr>
+  </w:style>
   <w:style w:type="character" w:default="1" w:styleId="a0">
     <w:name w:val="Default Paragraph Font"/>
     <w:uiPriority w:val="1"/>
@@ -452,6 +1516,108 @@
     <w:uiPriority w:val="99"/>
     <w:semiHidden/>
     <w:unhideWhenUsed/>
+  </w:style>
+  <w:style w:type="paragraph" w:styleId="a3">
+    <w:name w:val="header"/>
+    <w:basedOn w:val="a"/>
+    <w:link w:val="Char"/>
+    <w:uiPriority w:val="99"/>
+    <w:unhideWhenUsed/>
+    <w:rsid w:val="00B964F9"/>
+    <w:pPr>
+      <w:pBdr>
+        <w:bottom w:val="single" w:sz="6" w:space="1" w:color="auto"/>
+      </w:pBdr>
+      <w:tabs>
+        <w:tab w:val="center" w:pos="4153"/>
+        <w:tab w:val="right" w:pos="8306"/>
+      </w:tabs>
+      <w:snapToGrid w:val="0"/>
+      <w:jc w:val="center"/>
+    </w:pPr>
+    <w:rPr>
+      <w:sz w:val="18"/>
+      <w:szCs w:val="18"/>
+    </w:rPr>
+  </w:style>
+  <w:style w:type="character" w:customStyle="1" w:styleId="Char">
+    <w:name w:val="页眉 Char"/>
+    <w:basedOn w:val="a0"/>
+    <w:link w:val="a3"/>
+    <w:uiPriority w:val="99"/>
+    <w:rsid w:val="00B964F9"/>
+    <w:rPr>
+      <w:sz w:val="18"/>
+      <w:szCs w:val="18"/>
+    </w:rPr>
+  </w:style>
+  <w:style w:type="paragraph" w:styleId="a4">
+    <w:name w:val="footer"/>
+    <w:basedOn w:val="a"/>
+    <w:link w:val="Char0"/>
+    <w:uiPriority w:val="99"/>
+    <w:unhideWhenUsed/>
+    <w:rsid w:val="00B964F9"/>
+    <w:pPr>
+      <w:tabs>
+        <w:tab w:val="center" w:pos="4153"/>
+        <w:tab w:val="right" w:pos="8306"/>
+      </w:tabs>
+      <w:snapToGrid w:val="0"/>
+      <w:jc w:val="left"/>
+    </w:pPr>
+    <w:rPr>
+      <w:sz w:val="18"/>
+      <w:szCs w:val="18"/>
+    </w:rPr>
+  </w:style>
+  <w:style w:type="character" w:customStyle="1" w:styleId="Char0">
+    <w:name w:val="页脚 Char"/>
+    <w:basedOn w:val="a0"/>
+    <w:link w:val="a4"/>
+    <w:uiPriority w:val="99"/>
+    <w:rsid w:val="00B964F9"/>
+    <w:rPr>
+      <w:sz w:val="18"/>
+      <w:szCs w:val="18"/>
+    </w:rPr>
+  </w:style>
+  <w:style w:type="paragraph" w:styleId="a5">
+    <w:name w:val="List Paragraph"/>
+    <w:basedOn w:val="a"/>
+    <w:uiPriority w:val="34"/>
+    <w:qFormat/>
+    <w:rsid w:val="00B964F9"/>
+    <w:pPr>
+      <w:ind w:firstLineChars="200" w:firstLine="420"/>
+    </w:pPr>
+  </w:style>
+  <w:style w:type="character" w:customStyle="1" w:styleId="2Char">
+    <w:name w:val="标题 2 Char"/>
+    <w:basedOn w:val="a0"/>
+    <w:link w:val="2"/>
+    <w:uiPriority w:val="9"/>
+    <w:rsid w:val="004F607E"/>
+    <w:rPr>
+      <w:rFonts w:asciiTheme="majorHAnsi" w:eastAsiaTheme="majorEastAsia" w:hAnsiTheme="majorHAnsi" w:cstheme="majorBidi"/>
+      <w:b/>
+      <w:bCs/>
+      <w:sz w:val="32"/>
+      <w:szCs w:val="32"/>
+    </w:rPr>
+  </w:style>
+  <w:style w:type="character" w:customStyle="1" w:styleId="3Char">
+    <w:name w:val="标题 3 Char"/>
+    <w:basedOn w:val="a0"/>
+    <w:link w:val="3"/>
+    <w:uiPriority w:val="9"/>
+    <w:rsid w:val="00E3373F"/>
+    <w:rPr>
+      <w:b/>
+      <w:bCs/>
+      <w:sz w:val="32"/>
+      <w:szCs w:val="32"/>
+    </w:rPr>
   </w:style>
 </w:styles>
 </file>
